--- a/src/eecalcs/circuits/Sizing conductors.docx
+++ b/src/eecalcs/circuits/Sizing conductors.docx
@@ -765,6 +765,20 @@
       <w:r>
         <w:t>°F</w:t>
       </w:r>
+      <w:r>
+        <w:t xml:space="preserve"> (</w:t>
+      </w:r>
+      <w:proofErr w:type="spellStart"/>
+      <w:r>
+        <w:t>Adj.Factor</w:t>
+      </w:r>
+      <w:proofErr w:type="spellEnd"/>
+      <w:r>
+        <w:t xml:space="preserve"> =</w:t>
+      </w:r>
+      <w:r>
+        <w:t xml:space="preserve"> 0.82)</w:t>
+      </w:r>
     </w:p>
     <w:p>
       <w:pPr>
@@ -792,6 +806,17 @@
       <w:r>
         <w:t>.</w:t>
       </w:r>
+      <w:r>
+        <w:t xml:space="preserve"> (</w:t>
+      </w:r>
+      <w:proofErr w:type="spellStart"/>
+      <w:r>
+        <w:t>Corr.Factor</w:t>
+      </w:r>
+      <w:proofErr w:type="spellEnd"/>
+      <w:r>
+        <w:t xml:space="preserve"> = 1.0)</w:t>
+      </w:r>
     </w:p>
     <w:p>
       <w:pPr>
@@ -879,6 +904,9 @@
       <w:r>
         <w:t>0.82</w:t>
       </w:r>
+      <w:r>
+        <w:t xml:space="preserve"> (0.82x1.0)</w:t>
+      </w:r>
     </w:p>
     <w:p>
       <w:pPr>
@@ -941,6 +969,18 @@
       <w:r>
         <w:t xml:space="preserve"> amps.</w:t>
       </w:r>
+      <w:r>
+        <w:t xml:space="preserve"> (At this ampacity</w:t>
+      </w:r>
+      <w:r>
+        <w:t>, the conductor would reach 60</w:t>
+      </w:r>
+      <w:r>
+        <w:t>°C</w:t>
+      </w:r>
+      <w:r>
+        <w:t xml:space="preserve"> under the conditions of use)</w:t>
+      </w:r>
     </w:p>
     <w:p>
       <w:pPr>
@@ -954,7 +994,27 @@
         <w:ind w:left="2160"/>
       </w:pPr>
       <w:r>
-        <w:t>(now, using the temperature rating of the terminations)</w:t>
+        <w:t>(now, using the temperature rating of the terminations</w:t>
+      </w:r>
+      <w:r>
+        <w:t>, 75</w:t>
+      </w:r>
+      <w:r>
+        <w:t>°C, for th</w:t>
+      </w:r>
+      <w:r>
+        <w:t xml:space="preserve">e 500 </w:t>
+      </w:r>
+      <w:proofErr w:type="spellStart"/>
+      <w:r>
+        <w:t>kcmil</w:t>
+      </w:r>
+      <w:proofErr w:type="spellEnd"/>
+      <w:r>
+        <w:t xml:space="preserve"> conductor</w:t>
+      </w:r>
+      <w:r>
+        <w:t>)</w:t>
       </w:r>
     </w:p>
     <w:p>
@@ -1061,6 +1121,54 @@
       </w:r>
       <w:r>
         <w:t>.</w:t>
+      </w:r>
+      <w:r>
+        <w:t xml:space="preserve"> This is because</w:t>
+      </w:r>
+      <w:r>
+        <w:t>, it is guaranteed that, for this load and th</w:t>
+      </w:r>
+      <w:r>
+        <w:t>e</w:t>
+      </w:r>
+      <w:r>
+        <w:t>s</w:t>
+      </w:r>
+      <w:r>
+        <w:t>e</w:t>
+      </w:r>
+      <w:r>
+        <w:t xml:space="preserve"> conditions of use, the conductor will never</w:t>
+      </w:r>
+      <w:r>
+        <w:t xml:space="preserve"> reach the temperature of terminations</w:t>
+      </w:r>
+      <w:r>
+        <w:t xml:space="preserve">. If fact, </w:t>
+      </w:r>
+      <w:r>
+        <w:t>we need about 310*0.82=</w:t>
+      </w:r>
+      <w:r>
+        <w:t>254.2</w:t>
+      </w:r>
+      <w:r>
+        <w:t xml:space="preserve"> a</w:t>
+      </w:r>
+      <w:r>
+        <w:t>mp</w:t>
+      </w:r>
+      <w:r>
+        <w:t>s</w:t>
+      </w:r>
+      <w:r>
+        <w:t xml:space="preserve"> for this conductor to reach 75°C</w:t>
+      </w:r>
+      <w:r>
+        <w:t xml:space="preserve">, but it will never happen, the load is drawing only </w:t>
+      </w:r>
+      <w:r>
+        <w:t>210 amps.</w:t>
       </w:r>
     </w:p>
     <w:p>
@@ -1128,6 +1236,34 @@
       <w:r>
         <w:t>°C)</w:t>
       </w:r>
+      <w:r>
+        <w:t xml:space="preserve"> </w:t>
+      </w:r>
+      <w:r>
+        <w:t>(</w:t>
+      </w:r>
+      <w:proofErr w:type="spellStart"/>
+      <w:r>
+        <w:t>Adj.Factor</w:t>
+      </w:r>
+      <w:proofErr w:type="spellEnd"/>
+      <w:r>
+        <w:t xml:space="preserve"> = 0.</w:t>
+      </w:r>
+      <w:r>
+        <w:t xml:space="preserve">91; </w:t>
+      </w:r>
+      <w:proofErr w:type="spellStart"/>
+      <w:r>
+        <w:t>Corr.factor</w:t>
+      </w:r>
+      <w:proofErr w:type="spellEnd"/>
+      <w:r>
+        <w:t xml:space="preserve"> = 1.0</w:t>
+      </w:r>
+      <w:r>
+        <w:t>)</w:t>
+      </w:r>
     </w:p>
     <w:p>
       <w:pPr>
@@ -1152,6 +1288,18 @@
       <w:r>
         <w:t>factor1=0.91</w:t>
       </w:r>
+      <w:r>
+        <w:t xml:space="preserve"> </w:t>
+      </w:r>
+      <w:r>
+        <w:t>(0.</w:t>
+      </w:r>
+      <w:r>
+        <w:t>91</w:t>
+      </w:r>
+      <w:r>
+        <w:t>x1.0)</w:t>
+      </w:r>
     </w:p>
     <w:p>
       <w:pPr>
@@ -1172,21 +1320,63 @@
       <w:pPr>
         <w:pStyle w:val="ListParagraph"/>
         <w:ind w:left="2160"/>
-      </w:pPr>
-      <w:r>
+        <w:rPr>
+          <w:lang w:val="es-US"/>
+        </w:rPr>
+      </w:pPr>
+      <w:r>
+        <w:rPr>
+          <w:lang w:val="es-US"/>
+        </w:rPr>
+        <w:lastRenderedPageBreak/>
         <w:t>size1=</w:t>
       </w:r>
       <w:r>
+        <w:rPr>
+          <w:lang w:val="es-US"/>
+        </w:rPr>
         <w:t>3</w:t>
       </w:r>
       <w:r>
+        <w:rPr>
+          <w:lang w:val="es-US"/>
+        </w:rPr>
         <w:t xml:space="preserve">00 </w:t>
       </w:r>
       <w:proofErr w:type="spellStart"/>
       <w:r>
+        <w:rPr>
+          <w:lang w:val="es-US"/>
+        </w:rPr>
         <w:t>kcmil</w:t>
       </w:r>
       <w:proofErr w:type="spellEnd"/>
+      <w:r>
+        <w:rPr>
+          <w:lang w:val="es-US"/>
+        </w:rPr>
+        <w:t xml:space="preserve"> (90°C </w:t>
+      </w:r>
+      <w:proofErr w:type="spellStart"/>
+      <w:r>
+        <w:rPr>
+          <w:lang w:val="es-US"/>
+        </w:rPr>
+        <w:t>column</w:t>
+      </w:r>
+      <w:proofErr w:type="spellEnd"/>
+      <w:r>
+        <w:rPr>
+          <w:lang w:val="es-US"/>
+        </w:rPr>
+        <w:t>, AL</w:t>
+      </w:r>
+      <w:r>
+        <w:rPr>
+          <w:lang w:val="es-US"/>
+        </w:rPr>
+        <w:t>)</w:t>
+      </w:r>
     </w:p>
     <w:p>
       <w:pPr>
@@ -1236,7 +1426,13 @@
         <w:ind w:left="2160"/>
       </w:pPr>
       <w:r>
-        <w:t>(now, using the temperature rating of the terminations)</w:t>
+        <w:t>(now, using the temperature rating of the terminations</w:t>
+      </w:r>
+      <w:r>
+        <w:t>, 75°C</w:t>
+      </w:r>
+      <w:r>
+        <w:t>)</w:t>
       </w:r>
     </w:p>
     <w:p>
@@ -1245,7 +1441,6 @@
         <w:ind w:left="2160"/>
       </w:pPr>
       <w:r>
-        <w:lastRenderedPageBreak/>
         <w:t>ampacity2=</w:t>
       </w:r>
       <w:r>
@@ -1331,22 +1526,47 @@
         <w:ind w:left="2160"/>
       </w:pPr>
       <w:r>
-        <w:t xml:space="preserve">Because your termination </w:t>
-      </w:r>
-      <w:r>
-        <w:t>will reach 75°C at 230 amps</w:t>
-      </w:r>
-      <w:r>
-        <w:t xml:space="preserve"> and will be even higher than 75°C for 236.6 amps</w:t>
-      </w:r>
-      <w:r>
-        <w:t xml:space="preserve"> when using 300 </w:t>
-      </w:r>
-      <w:proofErr w:type="spellStart"/>
-      <w:r>
-        <w:t>kcmil</w:t>
-      </w:r>
-      <w:proofErr w:type="spellEnd"/>
+        <w:t xml:space="preserve">Because your </w:t>
+      </w:r>
+      <w:r>
+        <w:t>conductor</w:t>
+      </w:r>
+      <w:r>
+        <w:t xml:space="preserve"> </w:t>
+      </w:r>
+      <w:r>
+        <w:t>reach</w:t>
+      </w:r>
+      <w:r>
+        <w:t>es</w:t>
+      </w:r>
+      <w:r>
+        <w:t xml:space="preserve"> 75°C at 230 amps</w:t>
+      </w:r>
+      <w:r>
+        <w:t xml:space="preserve">, </w:t>
+      </w:r>
+      <w:r>
+        <w:t>and for these conditions of use</w:t>
+      </w:r>
+      <w:r>
+        <w:t>, it will reach 75°C at 230x0.91=</w:t>
+      </w:r>
+      <w:r>
+        <w:t>209.3 amps</w:t>
+      </w:r>
+      <w:r>
+        <w:t>,</w:t>
+      </w:r>
+      <w:r>
+        <w:t xml:space="preserve"> which means that at </w:t>
+      </w:r>
+      <w:r>
+        <w:t>210 amps it will be higher than 75°C</w:t>
+      </w:r>
+      <w:r>
+        <w:t>, which goes over the temperature of the terminations</w:t>
+      </w:r>
       <w:r>
         <w:t>.</w:t>
       </w:r>
@@ -1377,6 +1597,20 @@
       <w:r>
         <w:t>0.88</w:t>
       </w:r>
+      <w:r>
+        <w:t xml:space="preserve"> </w:t>
+      </w:r>
+      <w:r>
+        <w:t>(</w:t>
+      </w:r>
+      <w:proofErr w:type="spellStart"/>
+      <w:r>
+        <w:t>Adj.Factor</w:t>
+      </w:r>
+      <w:proofErr w:type="spellEnd"/>
+      <w:r>
+        <w:t xml:space="preserve"> for 75°C)</w:t>
+      </w:r>
     </w:p>
     <w:p>
       <w:pPr>
@@ -1407,7 +1641,13 @@
       </w:r>
       <w:proofErr w:type="spellEnd"/>
       <w:r>
-        <w:t>.</w:t>
+        <w:t xml:space="preserve"> (from the 75°C</w:t>
+      </w:r>
+      <w:r>
+        <w:t xml:space="preserve"> column</w:t>
+      </w:r>
+      <w:r>
+        <w:t>)</w:t>
       </w:r>
     </w:p>
     <w:p>
@@ -1456,42 +1696,37 @@
         <w:t xml:space="preserve"> </w:t>
       </w:r>
       <w:r>
-        <w:t xml:space="preserve">reaches 75°C at </w:t>
-      </w:r>
-      <w:r>
-        <w:t xml:space="preserve">220 amps. Since the load current is 210 amps, </w:t>
-      </w:r>
-      <w:r>
-        <w:t>the temperature will not reach 75°C and the terminations are safe</w:t>
-      </w:r>
-      <w:r>
-        <w:t xml:space="preserve">. Notice, you select 350 </w:t>
-      </w:r>
-      <w:proofErr w:type="spellStart"/>
-      <w:r>
-        <w:t>kcmil</w:t>
-      </w:r>
-      <w:proofErr w:type="spellEnd"/>
-      <w:r>
-        <w:t xml:space="preserve"> which is rated for 90</w:t>
-      </w:r>
-      <w:r>
-        <w:t>°C</w:t>
+        <w:t xml:space="preserve">reaches </w:t>
+      </w:r>
+      <w:r>
+        <w:t>75°C</w:t>
+      </w:r>
+      <w:r>
+        <w:t xml:space="preserve"> at 250 amps</w:t>
+      </w:r>
+      <w:r>
+        <w:t>, but under these conditions of use, it will reach that temperature at 250x</w:t>
+      </w:r>
+      <w:r>
+        <w:t>0.88=220 amps and since the load is only 210 amps the conductor and the terminations</w:t>
+      </w:r>
+      <w:r>
+        <w:t xml:space="preserve"> will never </w:t>
+      </w:r>
+      <w:r>
+        <w:t>go over  75°C.</w:t>
+      </w:r>
+      <w:r>
+        <w:t xml:space="preserve"> Keep in mind that</w:t>
       </w:r>
       <w:r>
         <w:t>,</w:t>
       </w:r>
       <w:r>
-        <w:t xml:space="preserve"> but at 210 amps and under the conditions of use </w:t>
-      </w:r>
-      <w:r>
-        <w:t xml:space="preserve">it </w:t>
-      </w:r>
-      <w:r>
-        <w:t>would</w:t>
-      </w:r>
-      <w:r>
-        <w:t xml:space="preserve"> never pass over the 75°C barrier imposed by the terminations.</w:t>
+        <w:t xml:space="preserve"> the 75°C at 220 amps under the given conditions of use is true for </w:t>
+      </w:r>
+      <w:r>
+        <w:t>whatever insulation the conductor is rated for.</w:t>
       </w:r>
     </w:p>
     <w:p>
@@ -1724,7 +1959,11 @@
         <w:t>, if the conductor is rated for 60°C</w:t>
       </w:r>
       <w:r>
-        <w:t>, you still need to choose it from the 60°C column</w:t>
+        <w:t xml:space="preserve">, you still need to choose it from the </w:t>
+      </w:r>
+      <w:r>
+        <w:lastRenderedPageBreak/>
+        <w:t>60°C column</w:t>
       </w:r>
       <w:r>
         <w:t>, but i</w:t>
@@ -1812,7 +2051,6 @@
     </w:p>
     <w:p>
       <w:r>
-        <w:lastRenderedPageBreak/>
         <w:t xml:space="preserve">The </w:t>
       </w:r>
       <w:r>
@@ -3061,6 +3299,7 @@
           <w:sz w:val="20"/>
           <w:szCs w:val="20"/>
         </w:rPr>
+        <w:lastRenderedPageBreak/>
         <w:t>factor1 = conduitable.getFactor(t_rating) //external factor</w:t>
       </w:r>
     </w:p>
